--- a/assembly/Robot_Worm_ESP32_assembly.docx
+++ b/assembly/Robot_Worm_ESP32_assembly.docx
@@ -95,6 +95,47 @@
         </w:drawing>
       </w:r>
     </w:p>
+    <w:p/>
+    <w:p>
+      <w:r>
+        <w:t>Demo v</w:t>
+      </w:r>
+      <w:bookmarkStart w:id="0" w:name="_GoBack"/>
+      <w:bookmarkEnd w:id="0"/>
+      <w:r>
+        <w:t xml:space="preserve">ideos: </w:t>
+      </w:r>
+      <w:hyperlink r:id="rId6" w:history="1">
+        <w:r>
+          <w:rPr>
+            <w:rStyle w:val="Hyperlink"/>
+          </w:rPr>
+          <w:t>https://www.youtube.com/watch?v=BD-n1SASU4I</w:t>
+        </w:r>
+      </w:hyperlink>
+      <w:r>
+        <w:t xml:space="preserve">, </w:t>
+      </w:r>
+      <w:hyperlink r:id="rId7" w:history="1">
+        <w:r>
+          <w:rPr>
+            <w:rStyle w:val="Hyperlink"/>
+          </w:rPr>
+          <w:t>https://www.youtube.com/watch?v=OIZyOVygVxw</w:t>
+        </w:r>
+      </w:hyperlink>
+      <w:r>
+        <w:t xml:space="preserve">, </w:t>
+      </w:r>
+      <w:hyperlink r:id="rId8" w:history="1">
+        <w:r>
+          <w:rPr>
+            <w:rStyle w:val="Hyperlink"/>
+          </w:rPr>
+          <w:t>https://www.youtube.com/watch?v=ta4kQ2Gs8iM</w:t>
+        </w:r>
+      </w:hyperlink>
+    </w:p>
     <w:p>
       <w:pPr>
         <w:rPr>
@@ -124,7 +165,7 @@
       <w:r>
         <w:t xml:space="preserve">: </w:t>
       </w:r>
-      <w:hyperlink r:id="rId6" w:history="1">
+      <w:hyperlink r:id="rId9" w:history="1">
         <w:r>
           <w:rPr>
             <w:rStyle w:val="Hyperlink"/>
@@ -178,7 +219,7 @@
       <w:r>
         <w:t xml:space="preserve">: </w:t>
       </w:r>
-      <w:hyperlink r:id="rId7" w:history="1">
+      <w:hyperlink r:id="rId10" w:history="1">
         <w:r>
           <w:rPr>
             <w:rStyle w:val="Hyperlink"/>
@@ -235,19 +276,19 @@
       <w:r>
         <w:t xml:space="preserve"> This part isn’t critical and easily exchanged for what is easily available locally. I used 25mm RC aircraft wheels then drilled out the axle holes to 3mm purchased from here from here  </w:t>
       </w:r>
-      <w:hyperlink r:id="rId8" w:history="1">
+      <w:hyperlink r:id="rId11" w:history="1">
         <w:r>
           <w:rPr>
             <w:rStyle w:val="Hyperlink"/>
           </w:rPr>
-          <w:t>https://www.aliexpress.com/item/100pcs-Small-Light-Foam-Tail-Wheel-Diam-25mm-Thickness-11mm-Shaft-hole-2mm-For-RC-Remote/32705923540.html?spm=2114.01010208.3.10.b4OseI&amp;ws_ab_test=searchweb0_0,searchweb201602_4_10152_10065_10151_10130_10068_5010017_10136_10157_10137_10060_10138_10131_10155_10062_10132_10156_10133_437_10154_10056_10055_10054_10059_303_100031_10099_10103_10102_10096_10147_10052_10053_10050_10107_10142_10051_5020019_10084_10083_10080_10082_10081_10110_519_10175_10111_10112_10113_10114_10037_10182_10185_10032_10078_10079_10077_10073_10123_142,searchweb201603_13,ppcSwitch_4&amp;btsid=c1dbe6fc-</w:t>
+          <w:t>https://www.aliexpress.com/item/100pcs-Small-Light-Foam-Tail-Wheel-Diam-25mm-Thickness-11mm-Shaft-hole-2mm-For-RC-Remote/32705923540.html?spm=2114.01010208.3.10.b4OseI&amp;ws_ab_test=searchweb0_0,searchw</w:t>
         </w:r>
         <w:r>
           <w:rPr>
             <w:rStyle w:val="Hyperlink"/>
           </w:rPr>
           <w:lastRenderedPageBreak/>
-          <w:t>0b51-4f03-8d57-6b99288429d4&amp;algo_expid=840bed72-95b2-42cf-bef2-a14471322b64-1&amp;algo_pvid=840bed72-95b2-42cf-bef2-a14471322b64</w:t>
+          <w:t>eb201602_4_10152_10065_10151_10130_10068_5010017_10136_10157_10137_10060_10138_10131_10155_10062_10132_10156_10133_437_10154_10056_10055_10054_10059_303_100031_10099_10103_10102_10096_10147_10052_10053_10050_10107_10142_10051_5020019_10084_10083_10080_10082_10081_10110_519_10175_10111_10112_10113_10114_10037_10182_10185_10032_10078_10079_10077_10073_10123_142,searchweb201603_13,ppcSwitch_4&amp;btsid=c1dbe6fc-0b51-4f03-8d57-6b99288429d4&amp;algo_expid=840bed72-95b2-42cf-bef2-a14471322b64-1&amp;algo_pvid=840bed72-95b2-42cf-bef2-a14471322b64</w:t>
         </w:r>
       </w:hyperlink>
     </w:p>
@@ -307,24 +348,12 @@
           <w:rStyle w:val="Hyperlink"/>
         </w:rPr>
       </w:pPr>
-      <w:hyperlink r:id="rId9" w:history="1">
+      <w:hyperlink r:id="rId12" w:history="1">
         <w:r>
           <w:rPr>
             <w:rStyle w:val="Hyperlink"/>
           </w:rPr>
-          <w:t>https://www.e</w:t>
-        </w:r>
-        <w:r>
-          <w:rPr>
-            <w:rStyle w:val="Hyperlink"/>
-          </w:rPr>
-          <w:t>b</w:t>
-        </w:r>
-        <w:r>
-          <w:rPr>
-            <w:rStyle w:val="Hyperlink"/>
-          </w:rPr>
-          <w:t>ay.com/i/263959891231?chn=ps</w:t>
+          <w:t>https://www.ebay.com/i/263959891231?chn=ps</w:t>
         </w:r>
       </w:hyperlink>
     </w:p>
@@ -373,7 +402,7 @@
       <w:r>
         <w:t xml:space="preserve"> </w:t>
       </w:r>
-      <w:hyperlink r:id="rId10" w:history="1">
+      <w:hyperlink r:id="rId13" w:history="1">
         <w:r>
           <w:rPr>
             <w:rStyle w:val="Hyperlink"/>
@@ -392,7 +421,7 @@
       <w:r>
         <w:t xml:space="preserve">: </w:t>
       </w:r>
-      <w:hyperlink r:id="rId11" w:history="1">
+      <w:hyperlink r:id="rId14" w:history="1">
         <w:r>
           <w:rPr>
             <w:rStyle w:val="Hyperlink"/>
@@ -424,7 +453,7 @@
       <w:r>
         <w:t xml:space="preserve">F-F jumper wires: </w:t>
       </w:r>
-      <w:hyperlink r:id="rId12" w:history="1">
+      <w:hyperlink r:id="rId15" w:history="1">
         <w:r>
           <w:rPr>
             <w:rStyle w:val="Hyperlink"/>
@@ -462,7 +491,7 @@
       <w:pPr>
         <w:spacing w:after="0"/>
       </w:pPr>
-      <w:hyperlink r:id="rId13" w:history="1">
+      <w:hyperlink r:id="rId16" w:history="1">
         <w:r>
           <w:rPr>
             <w:rStyle w:val="Hyperlink"/>
@@ -487,7 +516,7 @@
       <w:r>
         <w:t xml:space="preserve">: </w:t>
       </w:r>
-      <w:hyperlink r:id="rId14" w:history="1">
+      <w:hyperlink r:id="rId17" w:history="1">
         <w:r>
           <w:rPr>
             <w:rStyle w:val="Hyperlink"/>
@@ -561,12 +590,7 @@
       </w:pPr>
       <w:proofErr w:type="gramStart"/>
       <w:r>
-        <w:t>r</w:t>
-      </w:r>
-      <w:bookmarkStart w:id="0" w:name="_GoBack"/>
-      <w:bookmarkEnd w:id="0"/>
-      <w:r>
-        <w:t>epository</w:t>
+        <w:t>repository</w:t>
       </w:r>
       <w:proofErr w:type="gramEnd"/>
       <w:r>
@@ -579,6 +603,7 @@
       </w:pPr>
       <w:proofErr w:type="gramStart"/>
       <w:r>
+        <w:lastRenderedPageBreak/>
         <w:t>code</w:t>
       </w:r>
       <w:proofErr w:type="gramEnd"/>
@@ -663,7 +688,6 @@
       </w:pPr>
       <w:proofErr w:type="gramStart"/>
       <w:r>
-        <w:lastRenderedPageBreak/>
         <w:t>code</w:t>
       </w:r>
       <w:proofErr w:type="gramEnd"/>
@@ -1189,6 +1213,7 @@
   <w:style w:type="character" w:default="1" w:styleId="DefaultParagraphFont">
     <w:name w:val="Default Paragraph Font"/>
     <w:uiPriority w:val="1"/>
+    <w:semiHidden/>
     <w:unhideWhenUsed/>
   </w:style>
   <w:style w:type="table" w:default="1" w:styleId="TableNormal">
